--- a/result_notes.docx
+++ b/result_notes.docx
@@ -42,6 +42,13 @@
       </w:r>
       <w:proofErr w:type="spellEnd"/>
     </w:p>
+    <w:p>
+      <w:r>
+        <w:t>-weird regression</w:t>
+      </w:r>
+      <w:bookmarkStart w:id="0" w:name="_GoBack"/>
+      <w:bookmarkEnd w:id="0"/>
+    </w:p>
     <w:p/>
     <w:p>
       <w:r>
@@ -116,10 +123,7 @@
     </w:p>
     <w:p/>
     <w:p/>
-    <w:p>
-      <w:bookmarkStart w:id="0" w:name="_GoBack"/>
-      <w:bookmarkEnd w:id="0"/>
-    </w:p>
+    <w:p/>
     <w:p>
       <w:pPr>
         <w:rPr>
@@ -351,12 +355,12 @@
     </w:p>
     <w:p>
       <w:r>
+        <w:lastRenderedPageBreak/>
         <w:t>-root=1936</w:t>
       </w:r>
     </w:p>
     <w:p>
       <w:r>
-        <w:lastRenderedPageBreak/>
         <w:t>-mean rate=E-6</w:t>
       </w:r>
     </w:p>
@@ -410,10 +414,7 @@
         <w:t xml:space="preserve"> (weird trace) +</w:t>
       </w:r>
       <w:r>
-        <w:t xml:space="preserve"> </w:t>
-      </w:r>
-      <w:r>
-        <w:t>dcr_cladeB_2018_</w:t>
+        <w:t xml:space="preserve"> dcr_cladeB_2018_</w:t>
       </w:r>
       <w:r>
         <w:t>ucld</w:t>
